--- a/Les 2A - Reactietijdenspel met de eend/Scratch 2/Weekendschool Programmeren - Analyse Les 2A - Leerlingeninstructie v3.0.docx
+++ b/Les 2A - Reactietijdenspel met de eend/Scratch 2/Weekendschool Programmeren - Analyse Les 2A - Leerlingeninstructie v3.0.docx
@@ -233,7 +233,7 @@
           </mc:Choice>
           <mc:Fallback>
             <w:pict>
-              <v:shapetype w14:anchorId="16286DBF" id="_x0000_t32" coordsize="21600,21600" o:spt="32" o:oned="t" path="m,l21600,21600e" filled="f">
+              <v:shapetype w14:anchorId="7E64E48A" id="_x0000_t32" coordsize="21600,21600" o:spt="32" o:oned="t" path="m,l21600,21600e" filled="f">
                 <v:path arrowok="t" fillok="f" o:connecttype="none"/>
                 <o:lock v:ext="edit" shapetype="t"/>
               </v:shapetype>
@@ -647,7 +647,7 @@
           </mc:Choice>
           <mc:Fallback>
             <w:pict>
-              <v:shape w14:anchorId="0394969E" id="AutoShape 18" o:spid="_x0000_s1026" type="#_x0000_t32" style="position:absolute;margin-left:290.2pt;margin-top:7.45pt;width:29.2pt;height:0;flip:x;z-index:251675648;visibility:visible;mso-wrap-style:square;mso-width-percent:0;mso-height-percent:0;mso-wrap-distance-left:9pt;mso-wrap-distance-top:0;mso-wrap-distance-right:9pt;mso-wrap-distance-bottom:0;mso-position-horizontal:absolute;mso-position-horizontal-relative:text;mso-position-vertical:absolute;mso-position-vertical-relative:text;mso-width-percent:0;mso-height-percent:0;mso-width-relative:page;mso-height-relative:page" o:gfxdata="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" strokecolor="red" strokeweight="2pt">
+              <v:shape w14:anchorId="08E3E7C8" id="AutoShape 18" o:spid="_x0000_s1026" type="#_x0000_t32" style="position:absolute;margin-left:290.2pt;margin-top:7.45pt;width:29.2pt;height:0;flip:x;z-index:251675648;visibility:visible;mso-wrap-style:square;mso-width-percent:0;mso-height-percent:0;mso-wrap-distance-left:9pt;mso-wrap-distance-top:0;mso-wrap-distance-right:9pt;mso-wrap-distance-bottom:0;mso-position-horizontal:absolute;mso-position-horizontal-relative:text;mso-position-vertical:absolute;mso-position-vertical-relative:text;mso-width-percent:0;mso-height-percent:0;mso-width-relative:page;mso-height-relative:page" o:gfxdata="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" strokecolor="red" strokeweight="2pt">
                 <v:stroke endarrow="block"/>
               </v:shape>
             </w:pict>
@@ -730,7 +730,7 @@
           </mc:Choice>
           <mc:Fallback>
             <w:pict>
-              <v:shape w14:anchorId="0B2D658B" id="AutoShape 28" o:spid="_x0000_s1026" type="#_x0000_t32" style="position:absolute;margin-left:100.45pt;margin-top:22.65pt;width:23.45pt;height:12.85pt;z-index:251683840;visibility:visible;mso-wrap-style:square;mso-width-percent:0;mso-height-percent:0;mso-wrap-distance-left:9pt;mso-wrap-distance-top:0;mso-wrap-distance-right:9pt;mso-wrap-distance-bottom:0;mso-position-horizontal:absolute;mso-position-horizontal-relative:text;mso-position-vertical:absolute;mso-position-vertical-relative:text;mso-width-percent:0;mso-height-percent:0;mso-width-relative:page;mso-height-relative:page" o:gfxdata="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" strokecolor="red" strokeweight="2pt">
+              <v:shape w14:anchorId="5356F2F1" id="AutoShape 28" o:spid="_x0000_s1026" type="#_x0000_t32" style="position:absolute;margin-left:100.45pt;margin-top:22.65pt;width:23.45pt;height:12.85pt;z-index:251683840;visibility:visible;mso-wrap-style:square;mso-width-percent:0;mso-height-percent:0;mso-wrap-distance-left:9pt;mso-wrap-distance-top:0;mso-wrap-distance-right:9pt;mso-wrap-distance-bottom:0;mso-position-horizontal:absolute;mso-position-horizontal-relative:text;mso-position-vertical:absolute;mso-position-vertical-relative:text;mso-width-percent:0;mso-height-percent:0;mso-width-relative:page;mso-height-relative:page" o:gfxdata="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" strokecolor="red" strokeweight="2pt">
                 <v:stroke endarrow="block"/>
               </v:shape>
             </w:pict>
@@ -806,7 +806,7 @@
           </mc:Choice>
           <mc:Fallback>
             <w:pict>
-              <v:shape w14:anchorId="504C828A" id="AutoShape 23" o:spid="_x0000_s1026" type="#_x0000_t32" style="position:absolute;margin-left:290.2pt;margin-top:.05pt;width:23.9pt;height:62.25pt;flip:x y;z-index:251680768;visibility:visible;mso-wrap-style:square;mso-width-percent:0;mso-height-percent:0;mso-wrap-distance-left:9pt;mso-wrap-distance-top:0;mso-wrap-distance-right:9pt;mso-wrap-distance-bottom:0;mso-position-horizontal:absolute;mso-position-horizontal-relative:text;mso-position-vertical:absolute;mso-position-vertical-relative:text;mso-width-percent:0;mso-height-percent:0;mso-width-relative:page;mso-height-relative:page" o:gfxdata="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" strokecolor="red" strokeweight="2pt">
+              <v:shape w14:anchorId="31C93FCF" id="AutoShape 23" o:spid="_x0000_s1026" type="#_x0000_t32" style="position:absolute;margin-left:290.2pt;margin-top:.05pt;width:23.9pt;height:62.25pt;flip:x y;z-index:251680768;visibility:visible;mso-wrap-style:square;mso-width-percent:0;mso-height-percent:0;mso-wrap-distance-left:9pt;mso-wrap-distance-top:0;mso-wrap-distance-right:9pt;mso-wrap-distance-bottom:0;mso-position-horizontal:absolute;mso-position-horizontal-relative:text;mso-position-vertical:absolute;mso-position-vertical-relative:text;mso-width-percent:0;mso-height-percent:0;mso-width-relative:page;mso-height-relative:page" o:gfxdata="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" strokecolor="red" strokeweight="2pt">
                 <v:stroke endarrow="block"/>
               </v:shape>
             </w:pict>
@@ -1077,7 +1077,7 @@
           </mc:Choice>
           <mc:Fallback>
             <w:pict>
-              <v:shape w14:anchorId="5DD8326C" id="AutoShape 20" o:spid="_x0000_s1026" type="#_x0000_t32" style="position:absolute;margin-left:230.05pt;margin-top:22.75pt;width:92.45pt;height:40.45pt;flip:x;z-index:251677696;visibility:visible;mso-wrap-style:square;mso-width-percent:0;mso-height-percent:0;mso-wrap-distance-left:9pt;mso-wrap-distance-top:0;mso-wrap-distance-right:9pt;mso-wrap-distance-bottom:0;mso-position-horizontal:absolute;mso-position-horizontal-relative:text;mso-position-vertical:absolute;mso-position-vertical-relative:text;mso-width-percent:0;mso-height-percent:0;mso-width-relative:page;mso-height-relative:page" o:gfxdata="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" strokecolor="red" strokeweight="2pt">
+              <v:shape w14:anchorId="2115963A" id="AutoShape 20" o:spid="_x0000_s1026" type="#_x0000_t32" style="position:absolute;margin-left:230.05pt;margin-top:22.75pt;width:92.45pt;height:40.45pt;flip:x;z-index:251677696;visibility:visible;mso-wrap-style:square;mso-width-percent:0;mso-height-percent:0;mso-wrap-distance-left:9pt;mso-wrap-distance-top:0;mso-wrap-distance-right:9pt;mso-wrap-distance-bottom:0;mso-position-horizontal:absolute;mso-position-horizontal-relative:text;mso-position-vertical:absolute;mso-position-vertical-relative:text;mso-width-percent:0;mso-height-percent:0;mso-width-relative:page;mso-height-relative:page" o:gfxdata="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" strokecolor="red" strokeweight="2pt">
                 <v:stroke endarrow="block"/>
               </v:shape>
             </w:pict>
@@ -1153,7 +1153,7 @@
           </mc:Choice>
           <mc:Fallback>
             <w:pict>
-              <v:shape w14:anchorId="7CCB7C51" id="AutoShape 19" o:spid="_x0000_s1026" type="#_x0000_t32" style="position:absolute;margin-left:153.75pt;margin-top:22.75pt;width:168.75pt;height:40.45pt;flip:x;z-index:251676672;visibility:visible;mso-wrap-style:square;mso-width-percent:0;mso-height-percent:0;mso-wrap-distance-left:9pt;mso-wrap-distance-top:0;mso-wrap-distance-right:9pt;mso-wrap-distance-bottom:0;mso-position-horizontal:absolute;mso-position-horizontal-relative:text;mso-position-vertical:absolute;mso-position-vertical-relative:text;mso-width-percent:0;mso-height-percent:0;mso-width-relative:page;mso-height-relative:page" o:gfxdata="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" strokecolor="red" strokeweight="2pt">
+              <v:shape w14:anchorId="5ED50401" id="AutoShape 19" o:spid="_x0000_s1026" type="#_x0000_t32" style="position:absolute;margin-left:153.75pt;margin-top:22.75pt;width:168.75pt;height:40.45pt;flip:x;z-index:251676672;visibility:visible;mso-wrap-style:square;mso-width-percent:0;mso-height-percent:0;mso-wrap-distance-left:9pt;mso-wrap-distance-top:0;mso-wrap-distance-right:9pt;mso-wrap-distance-bottom:0;mso-position-horizontal:absolute;mso-position-horizontal-relative:text;mso-position-vertical:absolute;mso-position-vertical-relative:text;mso-width-percent:0;mso-height-percent:0;mso-width-relative:page;mso-height-relative:page" o:gfxdata="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" strokecolor="red" strokeweight="2pt">
                 <v:stroke endarrow="block"/>
               </v:shape>
             </w:pict>
@@ -1368,7 +1368,7 @@
           </mc:Choice>
           <mc:Fallback>
             <w:pict>
-              <v:shape w14:anchorId="7587EC47" id="AutoShape 10" o:spid="_x0000_s1026" type="#_x0000_t32" style="position:absolute;margin-left:198.95pt;margin-top:8.05pt;width:109.45pt;height:32.25pt;flip:x y;z-index:251667456;visibility:visible;mso-wrap-style:square;mso-width-percent:0;mso-height-percent:0;mso-wrap-distance-left:9pt;mso-wrap-distance-top:0;mso-wrap-distance-right:9pt;mso-wrap-distance-bottom:0;mso-position-horizontal:absolute;mso-position-horizontal-relative:text;mso-position-vertical:absolute;mso-position-vertical-relative:text;mso-width-percent:0;mso-height-percent:0;mso-width-relative:page;mso-height-relative:page" o:gfxdata="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" strokecolor="red" strokeweight="2pt">
+              <v:shape w14:anchorId="58050849" id="AutoShape 10" o:spid="_x0000_s1026" type="#_x0000_t32" style="position:absolute;margin-left:198.95pt;margin-top:8.05pt;width:109.45pt;height:32.25pt;flip:x y;z-index:251667456;visibility:visible;mso-wrap-style:square;mso-width-percent:0;mso-height-percent:0;mso-wrap-distance-left:9pt;mso-wrap-distance-top:0;mso-wrap-distance-right:9pt;mso-wrap-distance-bottom:0;mso-position-horizontal:absolute;mso-position-horizontal-relative:text;mso-position-vertical:absolute;mso-position-vertical-relative:text;mso-width-percent:0;mso-height-percent:0;mso-width-relative:page;mso-height-relative:page" o:gfxdata="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" strokecolor="red" strokeweight="2pt">
                 <v:stroke endarrow="block"/>
               </v:shape>
             </w:pict>
@@ -1444,7 +1444,7 @@
           </mc:Choice>
           <mc:Fallback>
             <w:pict>
-              <v:shape w14:anchorId="6229305B" id="AutoShape 9" o:spid="_x0000_s1026" type="#_x0000_t32" style="position:absolute;margin-left:177.9pt;margin-top:12.35pt;width:0;height:22.05pt;flip:y;z-index:251666432;visibility:visible;mso-wrap-style:square;mso-width-percent:0;mso-height-percent:0;mso-wrap-distance-left:9pt;mso-wrap-distance-top:0;mso-wrap-distance-right:9pt;mso-wrap-distance-bottom:0;mso-position-horizontal:absolute;mso-position-horizontal-relative:text;mso-position-vertical:absolute;mso-position-vertical-relative:text;mso-width-percent:0;mso-height-percent:0;mso-width-relative:page;mso-height-relative:page" o:gfxdata="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" strokecolor="red" strokeweight="2pt">
+              <v:shape w14:anchorId="14021D1C" id="AutoShape 9" o:spid="_x0000_s1026" type="#_x0000_t32" style="position:absolute;margin-left:177.9pt;margin-top:12.35pt;width:0;height:22.05pt;flip:y;z-index:251666432;visibility:visible;mso-wrap-style:square;mso-width-percent:0;mso-height-percent:0;mso-wrap-distance-left:9pt;mso-wrap-distance-top:0;mso-wrap-distance-right:9pt;mso-wrap-distance-bottom:0;mso-position-horizontal:absolute;mso-position-horizontal-relative:text;mso-position-vertical:absolute;mso-position-vertical-relative:text;mso-width-percent:0;mso-height-percent:0;mso-width-relative:page;mso-height-relative:page" o:gfxdata="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" strokecolor="red" strokeweight="2pt">
                 <v:stroke endarrow="block"/>
               </v:shape>
             </w:pict>
@@ -1520,7 +1520,7 @@
           </mc:Choice>
           <mc:Fallback>
             <w:pict>
-              <v:shape w14:anchorId="51E9233F" id="AutoShape 8" o:spid="_x0000_s1026" type="#_x0000_t32" style="position:absolute;margin-left:91.4pt;margin-top:8.05pt;width:62.35pt;height:26.35pt;flip:y;z-index:251665408;visibility:visible;mso-wrap-style:square;mso-width-percent:0;mso-height-percent:0;mso-wrap-distance-left:9pt;mso-wrap-distance-top:0;mso-wrap-distance-right:9pt;mso-wrap-distance-bottom:0;mso-position-horizontal:absolute;mso-position-horizontal-relative:text;mso-position-vertical:absolute;mso-position-vertical-relative:text;mso-width-percent:0;mso-height-percent:0;mso-width-relative:page;mso-height-relative:page" o:gfxdata="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" strokecolor="red" strokeweight="2pt">
+              <v:shape w14:anchorId="4DE4A147" id="AutoShape 8" o:spid="_x0000_s1026" type="#_x0000_t32" style="position:absolute;margin-left:91.4pt;margin-top:8.05pt;width:62.35pt;height:26.35pt;flip:y;z-index:251665408;visibility:visible;mso-wrap-style:square;mso-width-percent:0;mso-height-percent:0;mso-wrap-distance-left:9pt;mso-wrap-distance-top:0;mso-wrap-distance-right:9pt;mso-wrap-distance-bottom:0;mso-position-horizontal:absolute;mso-position-horizontal-relative:text;mso-position-vertical:absolute;mso-position-vertical-relative:text;mso-width-percent:0;mso-height-percent:0;mso-width-relative:page;mso-height-relative:page" o:gfxdata="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" strokecolor="red" strokeweight="2pt">
                 <v:stroke endarrow="block"/>
               </v:shape>
             </w:pict>
@@ -1978,7 +1978,7 @@
           </mc:Choice>
           <mc:Fallback>
             <w:pict>
-              <v:shape w14:anchorId="6EEC5537" id="AutoShape 21" o:spid="_x0000_s1026" type="#_x0000_t32" style="position:absolute;margin-left:59.7pt;margin-top:7.1pt;width:37.95pt;height:25.7pt;z-index:251678720;visibility:visible;mso-wrap-style:square;mso-width-percent:0;mso-height-percent:0;mso-wrap-distance-left:9pt;mso-wrap-distance-top:0;mso-wrap-distance-right:9pt;mso-wrap-distance-bottom:0;mso-position-horizontal:absolute;mso-position-horizontal-relative:text;mso-position-vertical:absolute;mso-position-vertical-relative:text;mso-width-percent:0;mso-height-percent:0;mso-width-relative:page;mso-height-relative:page" o:gfxdata="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" strokecolor="red" strokeweight="2pt">
+              <v:shape w14:anchorId="751BF9E8" id="AutoShape 21" o:spid="_x0000_s1026" type="#_x0000_t32" style="position:absolute;margin-left:59.7pt;margin-top:7.1pt;width:37.95pt;height:25.7pt;z-index:251678720;visibility:visible;mso-wrap-style:square;mso-width-percent:0;mso-height-percent:0;mso-wrap-distance-left:9pt;mso-wrap-distance-top:0;mso-wrap-distance-right:9pt;mso-wrap-distance-bottom:0;mso-position-horizontal:absolute;mso-position-horizontal-relative:text;mso-position-vertical:absolute;mso-position-vertical-relative:text;mso-width-percent:0;mso-height-percent:0;mso-width-relative:page;mso-height-relative:page" o:gfxdata="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" strokecolor="red" strokeweight="2pt">
                 <v:stroke endarrow="block"/>
               </v:shape>
             </w:pict>
@@ -2061,7 +2061,7 @@
           </mc:Choice>
           <mc:Fallback>
             <w:pict>
-              <v:shape w14:anchorId="354721B2" id="AutoShape 26" o:spid="_x0000_s1026" type="#_x0000_t32" style="position:absolute;margin-left:365.5pt;margin-top:130.8pt;width:21.45pt;height:26.45pt;flip:x y;z-index:251682816;visibility:visible;mso-wrap-style:square;mso-width-percent:0;mso-height-percent:0;mso-wrap-distance-left:9pt;mso-wrap-distance-top:0;mso-wrap-distance-right:9pt;mso-wrap-distance-bottom:0;mso-position-horizontal:absolute;mso-position-horizontal-relative:text;mso-position-vertical:absolute;mso-position-vertical-relative:text;mso-width-percent:0;mso-height-percent:0;mso-width-relative:page;mso-height-relative:page" o:gfxdata="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" strokecolor="red" strokeweight="2pt">
+              <v:shape w14:anchorId="127A1453" id="AutoShape 26" o:spid="_x0000_s1026" type="#_x0000_t32" style="position:absolute;margin-left:365.5pt;margin-top:130.8pt;width:21.45pt;height:26.45pt;flip:x y;z-index:251682816;visibility:visible;mso-wrap-style:square;mso-width-percent:0;mso-height-percent:0;mso-wrap-distance-left:9pt;mso-wrap-distance-top:0;mso-wrap-distance-right:9pt;mso-wrap-distance-bottom:0;mso-position-horizontal:absolute;mso-position-horizontal-relative:text;mso-position-vertical:absolute;mso-position-vertical-relative:text;mso-width-percent:0;mso-height-percent:0;mso-width-relative:page;mso-height-relative:page" o:gfxdata="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" strokecolor="red" strokeweight="2pt">
                 <v:stroke endarrow="block"/>
               </v:shape>
             </w:pict>
@@ -2137,7 +2137,7 @@
           </mc:Choice>
           <mc:Fallback>
             <w:pict>
-              <v:shape w14:anchorId="31EFDA17" id="AutoShape 11" o:spid="_x0000_s1026" type="#_x0000_t32" style="position:absolute;margin-left:48.95pt;margin-top:145.8pt;width:48.7pt;height:17.2pt;flip:y;z-index:251668480;visibility:visible;mso-wrap-style:square;mso-width-percent:0;mso-height-percent:0;mso-wrap-distance-left:9pt;mso-wrap-distance-top:0;mso-wrap-distance-right:9pt;mso-wrap-distance-bottom:0;mso-position-horizontal:absolute;mso-position-horizontal-relative:text;mso-position-vertical:absolute;mso-position-vertical-relative:text;mso-width-percent:0;mso-height-percent:0;mso-width-relative:page;mso-height-relative:page" o:gfxdata="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" strokecolor="red" strokeweight="2pt">
+              <v:shape w14:anchorId="48C9CF6E" id="AutoShape 11" o:spid="_x0000_s1026" type="#_x0000_t32" style="position:absolute;margin-left:48.95pt;margin-top:145.8pt;width:48.7pt;height:17.2pt;flip:y;z-index:251668480;visibility:visible;mso-wrap-style:square;mso-width-percent:0;mso-height-percent:0;mso-wrap-distance-left:9pt;mso-wrap-distance-top:0;mso-wrap-distance-right:9pt;mso-wrap-distance-bottom:0;mso-position-horizontal:absolute;mso-position-horizontal-relative:text;mso-position-vertical:absolute;mso-position-vertical-relative:text;mso-width-percent:0;mso-height-percent:0;mso-width-relative:page;mso-height-relative:page" o:gfxdata="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" strokecolor="red" strokeweight="2pt">
                 <v:stroke endarrow="block"/>
               </v:shape>
             </w:pict>
@@ -2355,7 +2355,7 @@
           </mc:Choice>
           <mc:Fallback>
             <w:pict>
-              <v:shape w14:anchorId="6E571D7C" id="AutoShape 25" o:spid="_x0000_s1026" type="#_x0000_t32" style="position:absolute;margin-left:143.6pt;margin-top:85.65pt;width:71.65pt;height:74.3pt;flip:x y;z-index:251681792;visibility:visible;mso-wrap-style:square;mso-width-percent:0;mso-height-percent:0;mso-wrap-distance-left:9pt;mso-wrap-distance-top:0;mso-wrap-distance-right:9pt;mso-wrap-distance-bottom:0;mso-position-horizontal:absolute;mso-position-horizontal-relative:text;mso-position-vertical:absolute;mso-position-vertical-relative:text;mso-width-percent:0;mso-height-percent:0;mso-width-relative:page;mso-height-relative:page" o:gfxdata="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" strokecolor="red" strokeweight="2pt">
+              <v:shape w14:anchorId="2700776B" id="AutoShape 25" o:spid="_x0000_s1026" type="#_x0000_t32" style="position:absolute;margin-left:143.6pt;margin-top:85.65pt;width:71.65pt;height:74.3pt;flip:x y;z-index:251681792;visibility:visible;mso-wrap-style:square;mso-width-percent:0;mso-height-percent:0;mso-wrap-distance-left:9pt;mso-wrap-distance-top:0;mso-wrap-distance-right:9pt;mso-wrap-distance-bottom:0;mso-position-horizontal:absolute;mso-position-horizontal-relative:text;mso-position-vertical:absolute;mso-position-vertical-relative:text;mso-width-percent:0;mso-height-percent:0;mso-width-relative:page;mso-height-relative:page" o:gfxdata="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" strokecolor="red" strokeweight="2pt">
                 <v:stroke endarrow="block"/>
               </v:shape>
             </w:pict>
